--- a/Assignment2/Assignment 2- Website links.docx
+++ b/Assignment2/Assignment 2- Website links.docx
@@ -101,11 +101,85 @@
         <w:r>
           <w:rPr>
             <w:rStyle w:val="Hyperlink"/>
+            <w:rFonts w:ascii="Times New Roman" w:eastAsia="Times New Roman" w:hAnsi="Times New Roman" w:cs="Times New Roman"/>
+            <w:sz w:val="24"/>
+            <w:szCs w:val="24"/>
+          </w:rPr>
+          <w:t>https://saadat176.github.io/baigs7/Assignment2</w:t>
+        </w:r>
+        <w:r>
+          <w:rPr>
+            <w:rStyle w:val="Hyperlink"/>
+            <w:rFonts w:ascii="Times New Roman" w:eastAsia="Times New Roman" w:hAnsi="Times New Roman" w:cs="Times New Roman"/>
+            <w:sz w:val="24"/>
+            <w:szCs w:val="24"/>
+          </w:rPr>
+          <w:t>/</w:t>
+        </w:r>
+        <w:r>
+          <w:rPr>
+            <w:rStyle w:val="Hyperlink"/>
+            <w:rFonts w:ascii="Times New Roman" w:eastAsia="Times New Roman" w:hAnsi="Times New Roman" w:cs="Times New Roman"/>
+            <w:sz w:val="24"/>
+            <w:szCs w:val="24"/>
+          </w:rPr>
+          <w:t>Pt1/Pt1.html</w:t>
+        </w:r>
+      </w:hyperlink>
+    </w:p>
+    <w:p>
+      <w:pPr>
+        <w:spacing w:before="100" w:beforeAutospacing="1" w:after="100" w:afterAutospacing="1" w:line="240" w:lineRule="auto"/>
+        <w:rPr>
+          <w:rFonts w:ascii="Times New Roman" w:eastAsia="Times New Roman" w:hAnsi="Times New Roman" w:cs="Times New Roman"/>
+          <w:sz w:val="24"/>
+          <w:szCs w:val="24"/>
+        </w:rPr>
+      </w:pPr>
+      <w:r>
+        <w:rPr>
+          <w:rFonts w:ascii="Times New Roman" w:eastAsia="Times New Roman" w:hAnsi="Times New Roman" w:cs="Times New Roman"/>
+          <w:sz w:val="24"/>
+          <w:szCs w:val="24"/>
+        </w:rPr>
+        <w:br/>
+        <w:t>Part 2:</w:t>
+      </w:r>
+      <w:r>
+        <w:rPr>
+          <w:rFonts w:ascii="Times New Roman" w:eastAsia="Times New Roman" w:hAnsi="Times New Roman" w:cs="Times New Roman"/>
+          <w:sz w:val="24"/>
+          <w:szCs w:val="24"/>
+        </w:rPr>
+        <w:br/>
+      </w:r>
+      <w:r>
+        <w:rPr>
+          <w:rFonts w:ascii="Times New Roman" w:eastAsia="Times New Roman" w:hAnsi="Times New Roman" w:cs="Times New Roman"/>
+          <w:b/>
+          <w:bCs/>
+          <w:sz w:val="24"/>
+          <w:szCs w:val="24"/>
+        </w:rPr>
+        <w:t>pt2.html</w:t>
+      </w:r>
+      <w:r>
+        <w:rPr>
+          <w:rFonts w:ascii="Times New Roman" w:eastAsia="Times New Roman" w:hAnsi="Times New Roman" w:cs="Times New Roman"/>
+          <w:sz w:val="24"/>
+          <w:szCs w:val="24"/>
+        </w:rPr>
+        <w:br/>
+      </w:r>
+      <w:hyperlink r:id="rId5" w:history="1">
+        <w:r>
+          <w:rPr>
+            <w:rStyle w:val="Hyperlink"/>
             <w:rFonts w:ascii="Courier New" w:eastAsia="Times New Roman" w:hAnsi="Courier New" w:cs="Courier New"/>
             <w:sz w:val="20"/>
             <w:szCs w:val="20"/>
           </w:rPr>
-          <w:t>https://saadat17</w:t>
+          <w:t>https://saadat176.github.io/</w:t>
         </w:r>
         <w:r>
           <w:rPr>
@@ -114,52 +188,7 @@
             <w:sz w:val="20"/>
             <w:szCs w:val="20"/>
           </w:rPr>
-          <w:t>6</w:t>
-        </w:r>
-        <w:r>
-          <w:rPr>
-            <w:rStyle w:val="Hyperlink"/>
-            <w:rFonts w:ascii="Courier New" w:eastAsia="Times New Roman" w:hAnsi="Courier New" w:cs="Courier New"/>
-            <w:sz w:val="20"/>
-            <w:szCs w:val="20"/>
-          </w:rPr>
-          <w:t>.github.io/baigs7/Assignm</w:t>
-        </w:r>
-        <w:r>
-          <w:rPr>
-            <w:rStyle w:val="Hyperlink"/>
-            <w:rFonts w:ascii="Courier New" w:eastAsia="Times New Roman" w:hAnsi="Courier New" w:cs="Courier New"/>
-            <w:sz w:val="20"/>
-            <w:szCs w:val="20"/>
-          </w:rPr>
-          <w:t>e</w:t>
-        </w:r>
-        <w:r>
-          <w:rPr>
-            <w:rStyle w:val="Hyperlink"/>
-            <w:rFonts w:ascii="Courier New" w:eastAsia="Times New Roman" w:hAnsi="Courier New" w:cs="Courier New"/>
-            <w:sz w:val="20"/>
-            <w:szCs w:val="20"/>
-          </w:rPr>
-          <w:t>nt</w:t>
-        </w:r>
-        <w:r>
-          <w:rPr>
-            <w:rStyle w:val="Hyperlink"/>
-            <w:rFonts w:ascii="Courier New" w:eastAsia="Times New Roman" w:hAnsi="Courier New" w:cs="Courier New"/>
-            <w:sz w:val="20"/>
-            <w:szCs w:val="20"/>
-          </w:rPr>
-          <w:t>2</w:t>
-        </w:r>
-        <w:r>
-          <w:rPr>
-            <w:rStyle w:val="Hyperlink"/>
-            <w:rFonts w:ascii="Courier New" w:eastAsia="Times New Roman" w:hAnsi="Courier New" w:cs="Courier New"/>
-            <w:sz w:val="20"/>
-            <w:szCs w:val="20"/>
-          </w:rPr>
-          <w:t>/Pt1/</w:t>
+          <w:t>baigs7/Assignment2/Pt2/</w:t>
         </w:r>
         <w:r>
           <w:rPr>
@@ -177,161 +206,7 @@
             <w:sz w:val="20"/>
             <w:szCs w:val="20"/>
           </w:rPr>
-          <w:t>t1.html</w:t>
-        </w:r>
-      </w:hyperlink>
-      <w:r>
-        <w:rPr>
-          <w:rFonts w:ascii="Times New Roman" w:eastAsia="Times New Roman" w:hAnsi="Times New Roman" w:cs="Times New Roman"/>
-          <w:sz w:val="24"/>
-          <w:szCs w:val="24"/>
-        </w:rPr>
-        <w:t> </w:t>
-      </w:r>
-    </w:p>
-    <w:p>
-      <w:pPr>
-        <w:spacing w:before="100" w:beforeAutospacing="1" w:after="100" w:afterAutospacing="1" w:line="240" w:lineRule="auto"/>
-        <w:rPr>
-          <w:rFonts w:ascii="Times New Roman" w:eastAsia="Times New Roman" w:hAnsi="Times New Roman" w:cs="Times New Roman"/>
-          <w:sz w:val="24"/>
-          <w:szCs w:val="24"/>
-        </w:rPr>
-      </w:pPr>
-      <w:r>
-        <w:rPr>
-          <w:rFonts w:ascii="Times New Roman" w:eastAsia="Times New Roman" w:hAnsi="Times New Roman" w:cs="Times New Roman"/>
-          <w:sz w:val="24"/>
-          <w:szCs w:val="24"/>
-        </w:rPr>
-        <w:br/>
-        <w:t>Part 2:</w:t>
-      </w:r>
-      <w:r>
-        <w:rPr>
-          <w:rFonts w:ascii="Times New Roman" w:eastAsia="Times New Roman" w:hAnsi="Times New Roman" w:cs="Times New Roman"/>
-          <w:sz w:val="24"/>
-          <w:szCs w:val="24"/>
-        </w:rPr>
-        <w:br/>
-      </w:r>
-      <w:r>
-        <w:rPr>
-          <w:rFonts w:ascii="Times New Roman" w:eastAsia="Times New Roman" w:hAnsi="Times New Roman" w:cs="Times New Roman"/>
-          <w:b/>
-          <w:bCs/>
-          <w:sz w:val="24"/>
-          <w:szCs w:val="24"/>
-        </w:rPr>
-        <w:t>pt2.html</w:t>
-      </w:r>
-      <w:r>
-        <w:rPr>
-          <w:rFonts w:ascii="Times New Roman" w:eastAsia="Times New Roman" w:hAnsi="Times New Roman" w:cs="Times New Roman"/>
-          <w:sz w:val="24"/>
-          <w:szCs w:val="24"/>
-        </w:rPr>
-        <w:br/>
-      </w:r>
-      <w:hyperlink r:id="rId5" w:history="1">
-        <w:r>
-          <w:rPr>
-            <w:rStyle w:val="Hyperlink"/>
-            <w:rFonts w:ascii="Courier New" w:eastAsia="Times New Roman" w:hAnsi="Courier New" w:cs="Courier New"/>
-            <w:sz w:val="20"/>
-            <w:szCs w:val="20"/>
-          </w:rPr>
-          <w:t>https:/</w:t>
-        </w:r>
-        <w:r>
-          <w:rPr>
-            <w:rStyle w:val="Hyperlink"/>
-            <w:rFonts w:ascii="Courier New" w:eastAsia="Times New Roman" w:hAnsi="Courier New" w:cs="Courier New"/>
-            <w:sz w:val="20"/>
-            <w:szCs w:val="20"/>
-          </w:rPr>
-          <w:t>/</w:t>
-        </w:r>
-        <w:r>
-          <w:rPr>
-            <w:rStyle w:val="Hyperlink"/>
-            <w:rFonts w:ascii="Courier New" w:eastAsia="Times New Roman" w:hAnsi="Courier New" w:cs="Courier New"/>
-            <w:sz w:val="20"/>
-            <w:szCs w:val="20"/>
-          </w:rPr>
-          <w:t>saadat176.g</w:t>
-        </w:r>
-        <w:r>
-          <w:rPr>
-            <w:rStyle w:val="Hyperlink"/>
-            <w:rFonts w:ascii="Courier New" w:eastAsia="Times New Roman" w:hAnsi="Courier New" w:cs="Courier New"/>
-            <w:sz w:val="20"/>
-            <w:szCs w:val="20"/>
-          </w:rPr>
-          <w:t>i</w:t>
-        </w:r>
-        <w:r>
-          <w:rPr>
-            <w:rStyle w:val="Hyperlink"/>
-            <w:rFonts w:ascii="Courier New" w:eastAsia="Times New Roman" w:hAnsi="Courier New" w:cs="Courier New"/>
-            <w:sz w:val="20"/>
-            <w:szCs w:val="20"/>
-          </w:rPr>
-          <w:t>thub.io/</w:t>
-        </w:r>
-        <w:r>
-          <w:rPr>
-            <w:rStyle w:val="Hyperlink"/>
-            <w:rFonts w:ascii="Courier New" w:eastAsia="Times New Roman" w:hAnsi="Courier New" w:cs="Courier New"/>
-            <w:sz w:val="20"/>
-            <w:szCs w:val="20"/>
-          </w:rPr>
-          <w:t>baig</w:t>
-        </w:r>
-        <w:r>
-          <w:rPr>
-            <w:rStyle w:val="Hyperlink"/>
-            <w:rFonts w:ascii="Courier New" w:eastAsia="Times New Roman" w:hAnsi="Courier New" w:cs="Courier New"/>
-            <w:sz w:val="20"/>
-            <w:szCs w:val="20"/>
-          </w:rPr>
-          <w:t>s</w:t>
-        </w:r>
-        <w:r>
-          <w:rPr>
-            <w:rStyle w:val="Hyperlink"/>
-            <w:rFonts w:ascii="Courier New" w:eastAsia="Times New Roman" w:hAnsi="Courier New" w:cs="Courier New"/>
-            <w:sz w:val="20"/>
-            <w:szCs w:val="20"/>
-          </w:rPr>
-          <w:t>7</w:t>
-        </w:r>
-        <w:r>
-          <w:rPr>
-            <w:rStyle w:val="Hyperlink"/>
-            <w:rFonts w:ascii="Courier New" w:eastAsia="Times New Roman" w:hAnsi="Courier New" w:cs="Courier New"/>
-            <w:sz w:val="20"/>
-            <w:szCs w:val="20"/>
-          </w:rPr>
-          <w:t>/Assignmen</w:t>
-        </w:r>
-        <w:r>
-          <w:rPr>
-            <w:rStyle w:val="Hyperlink"/>
-            <w:rFonts w:ascii="Courier New" w:eastAsia="Times New Roman" w:hAnsi="Courier New" w:cs="Courier New"/>
-            <w:sz w:val="20"/>
-            <w:szCs w:val="20"/>
-          </w:rPr>
-          <w:t>t</w:t>
-        </w:r>
-        <w:r>
-          <w:rPr>
-            <w:rStyle w:val="Hyperlink"/>
-            <w:rFonts w:ascii="Courier New" w:eastAsia="Times New Roman" w:hAnsi="Courier New" w:cs="Courier New"/>
-            <w:sz w:val="20"/>
-            <w:szCs w:val="20"/>
-          </w:rPr>
-          <w:t>2/Pt2/Pt2-planets.html</w:t>
+          <w:t>t2-planets.html</w:t>
         </w:r>
       </w:hyperlink>
     </w:p>
